--- a/design-documents/Program Design.docx
+++ b/design-documents/Program Design.docx
@@ -4,19 +4,210 @@
   <w:body>
     <w:p>
       <w:pPr>
-        <w:jc w:val="center"/>
-        <w:rPr>
-          <w:sz w:val="40"/>
-          <w:szCs w:val="40"/>
-        </w:rPr>
-      </w:pPr>
-      <w:r>
-        <w:rPr>
-          <w:sz w:val="40"/>
-          <w:szCs w:val="40"/>
-        </w:rPr>
+        <w:pStyle w:val="Title"/>
+      </w:pPr>
+      <w:r>
         <w:t>Program Design</w:t>
       </w:r>
+      <w:r>
+        <w:t xml:space="preserve"> Report</w:t>
+      </w:r>
+    </w:p>
+    <w:p>
+      <w:pPr>
+        <w:pStyle w:val="Heading1"/>
+      </w:pPr>
+      <w:r>
+        <w:t>Problem Definition:</w:t>
+      </w:r>
+    </w:p>
+    <w:p>
+      <w:pPr>
+        <w:rPr>
+          <w:rFonts w:ascii="Times New Roman" w:hAnsi="Times New Roman"/>
+          <w:sz w:val="24"/>
+          <w:szCs w:val="24"/>
+        </w:rPr>
+      </w:pPr>
+      <w:r>
+        <w:rPr>
+          <w:rFonts w:ascii="Times New Roman" w:hAnsi="Times New Roman"/>
+          <w:sz w:val="24"/>
+          <w:szCs w:val="24"/>
+        </w:rPr>
+        <w:t xml:space="preserve">The problem as we’ve chosen to implement it is floor planning in a C-train environment. Since the immediate intended audience is fellow classmates of ENCM 507 and potentially faculty members of the University, most of the audience will have a personal understanding of the struggle of trying to maximize space utilization on the Calgary LRT line. </w:t>
+      </w:r>
+      <w:r>
+        <w:rPr>
+          <w:rFonts w:ascii="Times New Roman" w:hAnsi="Times New Roman"/>
+          <w:sz w:val="24"/>
+          <w:szCs w:val="24"/>
+        </w:rPr>
+        <w:t>Since the C-trains are laid out in a very specific way, and rearrangements based on the occupants of the train are variable, this problem is easily relatable to the floor plan content taught in class as o</w:t>
+      </w:r>
+      <w:r>
+        <w:rPr>
+          <w:rFonts w:ascii="Times New Roman" w:hAnsi="Times New Roman"/>
+          <w:sz w:val="24"/>
+          <w:szCs w:val="24"/>
+        </w:rPr>
+        <w:t>f the writing of this document.</w:t>
+      </w:r>
+    </w:p>
+    <w:p>
+      <w:pPr>
+        <w:rPr>
+          <w:rFonts w:ascii="Times New Roman" w:hAnsi="Times New Roman"/>
+          <w:sz w:val="24"/>
+          <w:szCs w:val="24"/>
+        </w:rPr>
+      </w:pPr>
+      <w:r>
+        <w:rPr>
+          <w:rFonts w:ascii="Times New Roman" w:hAnsi="Times New Roman"/>
+          <w:sz w:val="24"/>
+          <w:szCs w:val="24"/>
+        </w:rPr>
+        <w:t xml:space="preserve">The type of floor planning we will be evaluating for our design is contiguous placement (think Tetris) since the user’s objective will be to keep white space to a minimum while placing the passengers in the optimal position. This is related to VLSI design because a CPU is made up of several contiguous blocks which implement specific functions of the CPU and need to be placed properly relative to each other. </w:t>
+      </w:r>
+    </w:p>
+    <w:p>
+      <w:pPr>
+        <w:pStyle w:val="Heading1"/>
+      </w:pPr>
+      <w:r>
+        <w:t>Program Explanation:</w:t>
+      </w:r>
+    </w:p>
+    <w:p>
+      <w:pPr>
+        <w:rPr>
+          <w:rFonts w:ascii="Times New Roman" w:hAnsi="Times New Roman"/>
+          <w:sz w:val="24"/>
+          <w:szCs w:val="24"/>
+        </w:rPr>
+      </w:pPr>
+      <w:r>
+        <w:rPr>
+          <w:rFonts w:ascii="Times New Roman" w:hAnsi="Times New Roman"/>
+          <w:sz w:val="24"/>
+          <w:szCs w:val="24"/>
+        </w:rPr>
+        <w:t xml:space="preserve">For our design, the interior of the C-train will be split into different sections (for example static seats, retractable seats, </w:t>
+      </w:r>
+      <w:r>
+        <w:rPr>
+          <w:rFonts w:ascii="Times New Roman" w:hAnsi="Times New Roman"/>
+          <w:sz w:val="24"/>
+          <w:szCs w:val="24"/>
+        </w:rPr>
+        <w:t>center</w:t>
+      </w:r>
+      <w:r>
+        <w:rPr>
+          <w:rFonts w:ascii="Times New Roman" w:hAnsi="Times New Roman"/>
+          <w:sz w:val="24"/>
+          <w:szCs w:val="24"/>
+        </w:rPr>
+        <w:t xml:space="preserve"> rotating section, etc.) that will have different points awarded for specific ‘pieces’ placed there (people with backpacks, people in wheelchairs, etc.)</w:t>
+      </w:r>
+      <w:r>
+        <w:rPr>
+          <w:rFonts w:ascii="Times New Roman" w:hAnsi="Times New Roman"/>
+          <w:sz w:val="24"/>
+          <w:szCs w:val="24"/>
+        </w:rPr>
+        <w:t xml:space="preserve">. </w:t>
+      </w:r>
+      <w:r>
+        <w:rPr>
+          <w:rFonts w:ascii="Times New Roman" w:hAnsi="Times New Roman"/>
+          <w:sz w:val="24"/>
+          <w:szCs w:val="24"/>
+        </w:rPr>
+        <w:t xml:space="preserve">The C-train layout and the passengers will all be rectangular in shape for ease of placement (to behave like algorithms seen in class), and will be randomly generated at each station based on difficulty. The weightings of the randomization will heavily </w:t>
+      </w:r>
+      <w:r>
+        <w:rPr>
+          <w:rFonts w:ascii="Times New Roman" w:hAnsi="Times New Roman"/>
+          <w:sz w:val="24"/>
+          <w:szCs w:val="24"/>
+        </w:rPr>
+        <w:t>favor</w:t>
+      </w:r>
+      <w:r>
+        <w:rPr>
+          <w:rFonts w:ascii="Times New Roman" w:hAnsi="Times New Roman"/>
+          <w:sz w:val="24"/>
+          <w:szCs w:val="24"/>
+        </w:rPr>
+        <w:t xml:space="preserve"> passengers that are easily placed at a lower </w:t>
+      </w:r>
+      <w:r>
+        <w:rPr>
+          <w:rFonts w:ascii="Times New Roman" w:hAnsi="Times New Roman"/>
+          <w:sz w:val="24"/>
+          <w:szCs w:val="24"/>
+        </w:rPr>
+        <w:t xml:space="preserve">generation </w:t>
+      </w:r>
+      <w:r>
+        <w:rPr>
+          <w:rFonts w:ascii="Times New Roman" w:hAnsi="Times New Roman"/>
+          <w:sz w:val="24"/>
+          <w:szCs w:val="24"/>
+        </w:rPr>
+        <w:t xml:space="preserve">volume for lower difficulty and </w:t>
+      </w:r>
+      <w:r>
+        <w:rPr>
+          <w:rFonts w:ascii="Times New Roman" w:hAnsi="Times New Roman"/>
+          <w:sz w:val="24"/>
+          <w:szCs w:val="24"/>
+        </w:rPr>
+        <w:t xml:space="preserve">higher difficulties will feature more difficult to place passengers more heavily with a higher volume of generation. </w:t>
+      </w:r>
+    </w:p>
+    <w:p>
+      <w:pPr>
+        <w:rPr>
+          <w:rFonts w:ascii="Times New Roman" w:hAnsi="Times New Roman"/>
+          <w:sz w:val="24"/>
+          <w:szCs w:val="24"/>
+        </w:rPr>
+      </w:pPr>
+      <w:r>
+        <w:rPr>
+          <w:rFonts w:ascii="Times New Roman" w:hAnsi="Times New Roman"/>
+          <w:sz w:val="24"/>
+          <w:szCs w:val="24"/>
+        </w:rPr>
+        <w:t xml:space="preserve">There will be two modes of play: static and dynamic. In static mode, passengers will enter the train and stay there until the round is complete. In dynamic mode, passengers will have an internal timer where they will leave the train after a certain number of station transitions and the user will have to adjust accordingly. Round length will always be the same (5 station transitions) and the stations will vary depending on difficulty. Each station transition will feature recorded C-train noises to engage the user, and will follow the real train line order. </w:t>
+      </w:r>
+      <w:r>
+        <w:rPr>
+          <w:rFonts w:ascii="Times New Roman" w:hAnsi="Times New Roman"/>
+          <w:sz w:val="24"/>
+          <w:szCs w:val="24"/>
+        </w:rPr>
+        <w:t xml:space="preserve">The user will drag and drop passengers onto the grid and can re-arrange new pieces until either the timer for that station runs out, or the </w:t>
+      </w:r>
+      <w:r>
+        <w:rPr>
+          <w:rFonts w:ascii="Times New Roman" w:hAnsi="Times New Roman"/>
+          <w:sz w:val="24"/>
+          <w:szCs w:val="24"/>
+        </w:rPr>
+        <w:t xml:space="preserve">user decided to traverse to the next station manually. A time bonus will be added to the overall score if the user completes the station before time runs out. </w:t>
+      </w:r>
+      <w:r>
+        <w:rPr>
+          <w:rFonts w:ascii="Times New Roman" w:hAnsi="Times New Roman"/>
+          <w:sz w:val="24"/>
+          <w:szCs w:val="24"/>
+        </w:rPr>
+        <w:t xml:space="preserve">Our scoring algorithm will be based on scoring multipliers for passenger/seating area arrangements, time bonus, and subtracting unfilled space. </w:t>
+      </w:r>
     </w:p>
     <w:p>
       <w:pPr>
@@ -36,57 +227,106 @@
           <w:szCs w:val="24"/>
           <w:u w:val="single"/>
         </w:rPr>
-        <w:t>Problem Definition:</w:t>
-      </w:r>
-    </w:p>
-    <w:p>
-      <w:pPr>
-        <w:rPr>
-          <w:rFonts w:ascii="Times New Roman" w:hAnsi="Times New Roman"/>
-          <w:sz w:val="24"/>
-          <w:szCs w:val="24"/>
-        </w:rPr>
-      </w:pPr>
-      <w:r>
-        <w:rPr>
-          <w:rFonts w:ascii="Times New Roman" w:hAnsi="Times New Roman"/>
-          <w:sz w:val="24"/>
-          <w:szCs w:val="24"/>
-        </w:rPr>
-        <w:t xml:space="preserve">The problem as we’ve chosen to implement it is floor planning in a C-train environment. Since the immediate intended audience is fellow classmates of ENCM 507 and potentially faculty members of the University, most of the audience will have a personal understanding of the struggle of trying to maximize space utilization on the Calgary LRT line. </w:t>
-      </w:r>
-      <w:r>
-        <w:rPr>
-          <w:rFonts w:ascii="Times New Roman" w:hAnsi="Times New Roman"/>
-          <w:sz w:val="24"/>
-          <w:szCs w:val="24"/>
-        </w:rPr>
-        <w:t>Since the C-trains are laid out in a very specific way, and rearrangements based on the occupants of the train are variable, this problem is easily relatable to the floor plan content taught in class as o</w:t>
-      </w:r>
-      <w:r>
-        <w:rPr>
-          <w:rFonts w:ascii="Times New Roman" w:hAnsi="Times New Roman"/>
-          <w:sz w:val="24"/>
-          <w:szCs w:val="24"/>
-        </w:rPr>
-        <w:t>f the writing of this document.</w:t>
-      </w:r>
-    </w:p>
-    <w:p>
-      <w:pPr>
-        <w:rPr>
-          <w:rFonts w:ascii="Times New Roman" w:hAnsi="Times New Roman"/>
-          <w:sz w:val="24"/>
-          <w:szCs w:val="24"/>
-        </w:rPr>
-      </w:pPr>
-      <w:r>
-        <w:rPr>
-          <w:rFonts w:ascii="Times New Roman" w:hAnsi="Times New Roman"/>
-          <w:sz w:val="24"/>
-          <w:szCs w:val="24"/>
-        </w:rPr>
-        <w:t xml:space="preserve">The type of floor planning we will be evaluating for our design is contiguous placement (think Tetris) since the user’s objective will be to keep white space to a minimum while placing the passengers in the optimal position. This is related to VLSI design because a CPU is made up of several contiguous blocks which implement specific functions of the CPU and need to be placed properly relative to each other. </w:t>
+        <w:br w:type="page"/>
+      </w:r>
+    </w:p>
+    <w:p>
+      <w:pPr>
+        <w:pStyle w:val="Heading1"/>
+      </w:pPr>
+      <w:r>
+        <w:lastRenderedPageBreak/>
+        <w:t>Storyboard:</w:t>
+      </w:r>
+    </w:p>
+    <w:p>
+      <w:pPr>
+        <w:rPr>
+          <w:rFonts w:ascii="Times New Roman" w:hAnsi="Times New Roman"/>
+          <w:sz w:val="24"/>
+          <w:szCs w:val="24"/>
+        </w:rPr>
+      </w:pPr>
+      <w:r>
+        <w:rPr>
+          <w:rFonts w:ascii="Times New Roman" w:hAnsi="Times New Roman"/>
+          <w:sz w:val="24"/>
+          <w:szCs w:val="24"/>
+        </w:rPr>
+        <w:t>Please see attached pages for storyboard, as putting them in this report document was inconvenient and caused formatting issues.</w:t>
+      </w:r>
+    </w:p>
+    <w:p>
+      <w:pPr>
+        <w:pStyle w:val="Heading1"/>
+      </w:pPr>
+      <w:r>
+        <w:t>Project Management:</w:t>
+      </w:r>
+    </w:p>
+    <w:p>
+      <w:pPr>
+        <w:rPr>
+          <w:rFonts w:ascii="Times New Roman" w:hAnsi="Times New Roman"/>
+          <w:sz w:val="24"/>
+          <w:szCs w:val="24"/>
+        </w:rPr>
+      </w:pPr>
+      <w:r>
+        <w:rPr>
+          <w:rFonts w:ascii="Times New Roman" w:hAnsi="Times New Roman"/>
+          <w:sz w:val="24"/>
+          <w:szCs w:val="24"/>
+        </w:rPr>
+        <w:t xml:space="preserve">Work will be divided up on a need to know basis when we encounter the tasks. Generally we will both be scrumming on the tasks to get a better understanding for both of us. Pair programming may be needed in certain circumstances, especially for more complex algorithm implementation. All of this allows us to get a solid understanding as to how our program works, in addition to letting us both be able to troubleshoot problems if necessary. </w:t>
+      </w:r>
+      <w:r>
+        <w:rPr>
+          <w:rFonts w:ascii="Times New Roman" w:hAnsi="Times New Roman"/>
+          <w:sz w:val="24"/>
+          <w:szCs w:val="24"/>
+        </w:rPr>
+        <w:t>We have put a lot of simpler tasks, like setting up pages with complex tasks to allow us to split up tasks</w:t>
+      </w:r>
+      <w:r>
+        <w:rPr>
+          <w:rFonts w:ascii="Times New Roman" w:hAnsi="Times New Roman"/>
+          <w:sz w:val="24"/>
+          <w:szCs w:val="24"/>
+        </w:rPr>
+        <w:t xml:space="preserve"> and get work done in parallel.</w:t>
+      </w:r>
+      <w:r>
+        <w:rPr>
+          <w:rFonts w:ascii="Times New Roman" w:hAnsi="Times New Roman"/>
+          <w:sz w:val="24"/>
+          <w:szCs w:val="24"/>
+        </w:rPr>
+        <w:t xml:space="preserve"> </w:t>
+      </w:r>
+      <w:r>
+        <w:rPr>
+          <w:rFonts w:ascii="Times New Roman" w:hAnsi="Times New Roman"/>
+          <w:sz w:val="24"/>
+          <w:szCs w:val="24"/>
+        </w:rPr>
+        <w:t>As for our schedule, we have included a Gantt chart to explain how we will be dividing the tasks into chunks, in addition to scheduling the whole project. It also shows our time and activities estimates. Our work breakdown structure also explains the deliverables for each section</w:t>
+      </w:r>
+      <w:r>
+        <w:rPr>
+          <w:rFonts w:ascii="Times New Roman" w:hAnsi="Times New Roman"/>
+          <w:sz w:val="24"/>
+          <w:szCs w:val="24"/>
+        </w:rPr>
+        <w:t>. Both of these are attached with this document due to formatting issues.</w:t>
+      </w:r>
+      <w:r>
+        <w:rPr>
+          <w:rFonts w:ascii="Times New Roman" w:hAnsi="Times New Roman"/>
+          <w:sz w:val="24"/>
+          <w:szCs w:val="24"/>
+        </w:rPr>
+        <w:t xml:space="preserve"> </w:t>
       </w:r>
     </w:p>
     <w:p>
@@ -99,171 +339,11 @@
           <w:u w:val="single"/>
         </w:rPr>
       </w:pPr>
-      <w:r>
-        <w:rPr>
-          <w:rFonts w:ascii="Times New Roman" w:hAnsi="Times New Roman"/>
-          <w:b/>
-          <w:sz w:val="24"/>
-          <w:szCs w:val="24"/>
-          <w:u w:val="single"/>
-        </w:rPr>
-        <w:t>Program Explanation:</w:t>
-      </w:r>
-    </w:p>
-    <w:p>
-      <w:pPr>
-        <w:rPr>
-          <w:rFonts w:ascii="Times New Roman" w:hAnsi="Times New Roman"/>
-          <w:sz w:val="24"/>
-          <w:szCs w:val="24"/>
-        </w:rPr>
-      </w:pPr>
-      <w:r>
-        <w:rPr>
-          <w:rFonts w:ascii="Times New Roman" w:hAnsi="Times New Roman"/>
-          <w:sz w:val="24"/>
-          <w:szCs w:val="24"/>
-        </w:rPr>
-        <w:t>For our design, the interior of the C-train will be split into different sections (for example static seats, retractable seats, centre rotating section, etc.) that will have different points awarded for specific ‘pieces’ placed there (people with backpacks, people in wheelchairs, etc.)</w:t>
-      </w:r>
-      <w:r>
-        <w:rPr>
-          <w:rFonts w:ascii="Times New Roman" w:hAnsi="Times New Roman"/>
-          <w:sz w:val="24"/>
-          <w:szCs w:val="24"/>
-        </w:rPr>
-        <w:t xml:space="preserve">. </w:t>
-      </w:r>
-      <w:r>
-        <w:rPr>
-          <w:rFonts w:ascii="Times New Roman" w:hAnsi="Times New Roman"/>
-          <w:sz w:val="24"/>
-          <w:szCs w:val="24"/>
-        </w:rPr>
-        <w:t xml:space="preserve">The C-train layout and the passengers will all be rectangular in shape for ease of placement (to behave like algorithms seen in class), and will be randomly generated at each station based on difficulty. The weightings of the randomization will heavily favour passengers that are easily placed at a lower </w:t>
-      </w:r>
-      <w:r>
-        <w:rPr>
-          <w:rFonts w:ascii="Times New Roman" w:hAnsi="Times New Roman"/>
-          <w:sz w:val="24"/>
-          <w:szCs w:val="24"/>
-        </w:rPr>
-        <w:t xml:space="preserve">generation </w:t>
-      </w:r>
-      <w:r>
-        <w:rPr>
-          <w:rFonts w:ascii="Times New Roman" w:hAnsi="Times New Roman"/>
-          <w:sz w:val="24"/>
-          <w:szCs w:val="24"/>
-        </w:rPr>
-        <w:t xml:space="preserve">volume for lower difficulty and </w:t>
-      </w:r>
-      <w:r>
-        <w:rPr>
-          <w:rFonts w:ascii="Times New Roman" w:hAnsi="Times New Roman"/>
-          <w:sz w:val="24"/>
-          <w:szCs w:val="24"/>
-        </w:rPr>
-        <w:t xml:space="preserve">higher difficulties will feature more difficult to place passengers more heavily with a higher volume of generation. </w:t>
-      </w:r>
-    </w:p>
-    <w:p>
-      <w:pPr>
-        <w:rPr>
-          <w:rFonts w:ascii="Times New Roman" w:hAnsi="Times New Roman"/>
-          <w:sz w:val="24"/>
-          <w:szCs w:val="24"/>
-        </w:rPr>
-      </w:pPr>
-      <w:r>
-        <w:rPr>
-          <w:rFonts w:ascii="Times New Roman" w:hAnsi="Times New Roman"/>
-          <w:sz w:val="24"/>
-          <w:szCs w:val="24"/>
-        </w:rPr>
-        <w:t xml:space="preserve">There will be two modes of play: static and dynamic. In static mode, passengers will enter the train and stay there until the round is complete. In dynamic mode, passengers will have an internal timer where they will leave the train after a certain number of station transitions and the user will have to adjust accordingly. Round length will always be the same (5 station transitions) and the stations will vary depending on difficulty. Each station transition will feature recorded C-train noises to engage the user, and will follow the real train line order. </w:t>
-      </w:r>
-      <w:r>
-        <w:rPr>
-          <w:rFonts w:ascii="Times New Roman" w:hAnsi="Times New Roman"/>
-          <w:sz w:val="24"/>
-          <w:szCs w:val="24"/>
-        </w:rPr>
-        <w:t xml:space="preserve">The user will drag and drop passengers onto the grid and can re-arrange new pieces until either the timer for that station runs out, or the </w:t>
-      </w:r>
-      <w:r>
-        <w:rPr>
-          <w:rFonts w:ascii="Times New Roman" w:hAnsi="Times New Roman"/>
-          <w:sz w:val="24"/>
-          <w:szCs w:val="24"/>
-        </w:rPr>
-        <w:t xml:space="preserve">user decided to traverse to the next station manually. A time bonus will be added to the overall score if the user completes the station before time runs out. </w:t>
-      </w:r>
-      <w:r>
-        <w:rPr>
-          <w:rFonts w:ascii="Times New Roman" w:hAnsi="Times New Roman"/>
-          <w:sz w:val="24"/>
-          <w:szCs w:val="24"/>
-        </w:rPr>
-        <w:t xml:space="preserve">Our scoring algorithm will be based on scoring multipliers for passenger/seating area arrangements, time bonus, and subtracting unfilled space. </w:t>
-      </w:r>
       <w:bookmarkStart w:id="0" w:name="_GoBack"/>
       <w:bookmarkEnd w:id="0"/>
     </w:p>
-    <w:p>
-      <w:pPr>
-        <w:rPr>
-          <w:rFonts w:ascii="Times New Roman" w:hAnsi="Times New Roman"/>
-          <w:b/>
-          <w:sz w:val="24"/>
-          <w:szCs w:val="24"/>
-          <w:u w:val="single"/>
-        </w:rPr>
-      </w:pPr>
-      <w:r>
-        <w:rPr>
-          <w:rFonts w:ascii="Times New Roman" w:hAnsi="Times New Roman"/>
-          <w:b/>
-          <w:sz w:val="24"/>
-          <w:szCs w:val="24"/>
-          <w:u w:val="single"/>
-        </w:rPr>
-        <w:t>Storyboard:</w:t>
-      </w:r>
-    </w:p>
-    <w:p>
-      <w:pPr>
-        <w:rPr>
-          <w:rFonts w:ascii="Times New Roman" w:hAnsi="Times New Roman"/>
-          <w:b/>
-          <w:sz w:val="24"/>
-          <w:szCs w:val="24"/>
-          <w:u w:val="single"/>
-        </w:rPr>
-      </w:pPr>
-      <w:r>
-        <w:rPr>
-          <w:rFonts w:ascii="Times New Roman" w:hAnsi="Times New Roman"/>
-          <w:b/>
-          <w:sz w:val="24"/>
-          <w:szCs w:val="24"/>
-          <w:u w:val="single"/>
-        </w:rPr>
-        <w:t>Project Management:</w:t>
-      </w:r>
-    </w:p>
-    <w:p>
-      <w:pPr>
-        <w:rPr>
-          <w:rFonts w:ascii="Times New Roman" w:hAnsi="Times New Roman"/>
-          <w:b/>
-          <w:sz w:val="24"/>
-          <w:szCs w:val="24"/>
-          <w:u w:val="single"/>
-        </w:rPr>
-      </w:pPr>
-    </w:p>
     <w:sectPr>
+      <w:headerReference w:type="default" r:id="rId6"/>
       <w:pgSz w:w="12240" w:h="15840"/>
       <w:pgMar w:top="1440" w:right="1440" w:bottom="1440" w:left="1440" w:header="720" w:footer="720" w:gutter="0"/>
       <w:cols w:space="720"/>
@@ -271,6 +351,78 @@
     </w:sectPr>
   </w:body>
 </w:document>
+</file>
+
+<file path=word/endnotes.xml><?xml version="1.0" encoding="utf-8"?>
+<w:endnotes xmlns:wpc="http://schemas.microsoft.com/office/word/2010/wordprocessingCanvas" xmlns:mc="http://schemas.openxmlformats.org/markup-compatibility/2006" xmlns:o="urn:schemas-microsoft-com:office:office" xmlns:r="http://schemas.openxmlformats.org/officeDocument/2006/relationships" xmlns:m="http://schemas.openxmlformats.org/officeDocument/2006/math" xmlns:v="urn:schemas-microsoft-com:vml" xmlns:wp14="http://schemas.microsoft.com/office/word/2010/wordprocessingDrawing" xmlns:wp="http://schemas.openxmlformats.org/drawingml/2006/wordprocessingDrawing" xmlns:w10="urn:schemas-microsoft-com:office:word" xmlns:w="http://schemas.openxmlformats.org/wordprocessingml/2006/main" xmlns:w14="http://schemas.microsoft.com/office/word/2010/wordml" xmlns:w15="http://schemas.microsoft.com/office/word/2012/wordml" xmlns:wpg="http://schemas.microsoft.com/office/word/2010/wordprocessingGroup" xmlns:wpi="http://schemas.microsoft.com/office/word/2010/wordprocessingInk" xmlns:wne="http://schemas.microsoft.com/office/word/2006/wordml" xmlns:wps="http://schemas.microsoft.com/office/word/2010/wordprocessingShape" mc:Ignorable="w14 w15 wp14">
+  <w:endnote w:type="separator" w:id="-1">
+    <w:p>
+      <w:pPr>
+        <w:spacing w:after="0" w:line="240" w:lineRule="auto"/>
+      </w:pPr>
+      <w:r>
+        <w:separator/>
+      </w:r>
+    </w:p>
+  </w:endnote>
+  <w:endnote w:type="continuationSeparator" w:id="0">
+    <w:p>
+      <w:pPr>
+        <w:spacing w:after="0" w:line="240" w:lineRule="auto"/>
+      </w:pPr>
+      <w:r>
+        <w:continuationSeparator/>
+      </w:r>
+    </w:p>
+  </w:endnote>
+</w:endnotes>
+</file>
+
+<file path=word/footnotes.xml><?xml version="1.0" encoding="utf-8"?>
+<w:footnotes xmlns:wpc="http://schemas.microsoft.com/office/word/2010/wordprocessingCanvas" xmlns:mc="http://schemas.openxmlformats.org/markup-compatibility/2006" xmlns:o="urn:schemas-microsoft-com:office:office" xmlns:r="http://schemas.openxmlformats.org/officeDocument/2006/relationships" xmlns:m="http://schemas.openxmlformats.org/officeDocument/2006/math" xmlns:v="urn:schemas-microsoft-com:vml" xmlns:wp14="http://schemas.microsoft.com/office/word/2010/wordprocessingDrawing" xmlns:wp="http://schemas.openxmlformats.org/drawingml/2006/wordprocessingDrawing" xmlns:w10="urn:schemas-microsoft-com:office:word" xmlns:w="http://schemas.openxmlformats.org/wordprocessingml/2006/main" xmlns:w14="http://schemas.microsoft.com/office/word/2010/wordml" xmlns:w15="http://schemas.microsoft.com/office/word/2012/wordml" xmlns:wpg="http://schemas.microsoft.com/office/word/2010/wordprocessingGroup" xmlns:wpi="http://schemas.microsoft.com/office/word/2010/wordprocessingInk" xmlns:wne="http://schemas.microsoft.com/office/word/2006/wordml" xmlns:wps="http://schemas.microsoft.com/office/word/2010/wordprocessingShape" mc:Ignorable="w14 w15 wp14">
+  <w:footnote w:type="separator" w:id="-1">
+    <w:p>
+      <w:pPr>
+        <w:spacing w:after="0" w:line="240" w:lineRule="auto"/>
+      </w:pPr>
+      <w:r>
+        <w:separator/>
+      </w:r>
+    </w:p>
+  </w:footnote>
+  <w:footnote w:type="continuationSeparator" w:id="0">
+    <w:p>
+      <w:pPr>
+        <w:spacing w:after="0" w:line="240" w:lineRule="auto"/>
+      </w:pPr>
+      <w:r>
+        <w:continuationSeparator/>
+      </w:r>
+    </w:p>
+  </w:footnote>
+</w:footnotes>
+</file>
+
+<file path=word/header1.xml><?xml version="1.0" encoding="utf-8"?>
+<w:hdr xmlns:wpc="http://schemas.microsoft.com/office/word/2010/wordprocessingCanvas" xmlns:mc="http://schemas.openxmlformats.org/markup-compatibility/2006" xmlns:o="urn:schemas-microsoft-com:office:office" xmlns:r="http://schemas.openxmlformats.org/officeDocument/2006/relationships" xmlns:m="http://schemas.openxmlformats.org/officeDocument/2006/math" xmlns:v="urn:schemas-microsoft-com:vml" xmlns:wp14="http://schemas.microsoft.com/office/word/2010/wordprocessingDrawing" xmlns:wp="http://schemas.openxmlformats.org/drawingml/2006/wordprocessingDrawing" xmlns:w10="urn:schemas-microsoft-com:office:word" xmlns:w="http://schemas.openxmlformats.org/wordprocessingml/2006/main" xmlns:w14="http://schemas.microsoft.com/office/word/2010/wordml" xmlns:w15="http://schemas.microsoft.com/office/word/2012/wordml" xmlns:wpg="http://schemas.microsoft.com/office/word/2010/wordprocessingGroup" xmlns:wpi="http://schemas.microsoft.com/office/word/2010/wordprocessingInk" xmlns:wne="http://schemas.microsoft.com/office/word/2006/wordml" xmlns:wps="http://schemas.microsoft.com/office/word/2010/wordprocessingShape" mc:Ignorable="w14 w15 wp14">
+  <w:p>
+    <w:pPr>
+      <w:pStyle w:val="Header"/>
+    </w:pPr>
+    <w:r>
+      <w:t>ENCM 507 Interactive Algorithm Project Phase 1</w:t>
+    </w:r>
+    <w:r>
+      <w:ptab w:relativeTo="margin" w:alignment="center" w:leader="none"/>
+    </w:r>
+    <w:r>
+      <w:ptab w:relativeTo="margin" w:alignment="right" w:leader="none"/>
+    </w:r>
+    <w:r>
+      <w:t>by Gareth Paterson and Aaron Lai</w:t>
+    </w:r>
+  </w:p>
+</w:hdr>
 </file>
 
 <file path=word/styles.xml><?xml version="1.0" encoding="utf-8"?>
@@ -667,6 +819,27 @@
     <w:name w:val="Normal"/>
     <w:qFormat/>
   </w:style>
+  <w:style w:type="paragraph" w:styleId="Heading1">
+    <w:name w:val="heading 1"/>
+    <w:basedOn w:val="Normal"/>
+    <w:next w:val="Normal"/>
+    <w:link w:val="Heading1Char"/>
+    <w:uiPriority w:val="9"/>
+    <w:qFormat/>
+    <w:rsid w:val="00AE16DE"/>
+    <w:pPr>
+      <w:keepNext/>
+      <w:keepLines/>
+      <w:spacing w:before="240" w:after="0"/>
+      <w:outlineLvl w:val="0"/>
+    </w:pPr>
+    <w:rPr>
+      <w:rFonts w:asciiTheme="majorHAnsi" w:eastAsiaTheme="majorEastAsia" w:hAnsiTheme="majorHAnsi" w:cstheme="majorBidi"/>
+      <w:color w:val="2E74B5" w:themeColor="accent1" w:themeShade="BF"/>
+      <w:sz w:val="32"/>
+      <w:szCs w:val="32"/>
+    </w:rPr>
+  </w:style>
   <w:style w:type="character" w:default="1" w:styleId="DefaultParagraphFont">
     <w:name w:val="Default Paragraph Font"/>
     <w:uiPriority w:val="1"/>
@@ -693,6 +866,97 @@
     <w:uiPriority w:val="99"/>
     <w:semiHidden/>
     <w:unhideWhenUsed/>
+  </w:style>
+  <w:style w:type="character" w:customStyle="1" w:styleId="Heading1Char">
+    <w:name w:val="Heading 1 Char"/>
+    <w:basedOn w:val="DefaultParagraphFont"/>
+    <w:link w:val="Heading1"/>
+    <w:uiPriority w:val="9"/>
+    <w:rsid w:val="00AE16DE"/>
+    <w:rPr>
+      <w:rFonts w:asciiTheme="majorHAnsi" w:eastAsiaTheme="majorEastAsia" w:hAnsiTheme="majorHAnsi" w:cstheme="majorBidi"/>
+      <w:color w:val="2E74B5" w:themeColor="accent1" w:themeShade="BF"/>
+      <w:sz w:val="32"/>
+      <w:szCs w:val="32"/>
+    </w:rPr>
+  </w:style>
+  <w:style w:type="paragraph" w:styleId="Title">
+    <w:name w:val="Title"/>
+    <w:basedOn w:val="Normal"/>
+    <w:next w:val="Normal"/>
+    <w:link w:val="TitleChar"/>
+    <w:uiPriority w:val="10"/>
+    <w:qFormat/>
+    <w:rsid w:val="00AE16DE"/>
+    <w:pPr>
+      <w:spacing w:after="0" w:line="240" w:lineRule="auto"/>
+      <w:contextualSpacing/>
+    </w:pPr>
+    <w:rPr>
+      <w:rFonts w:asciiTheme="majorHAnsi" w:eastAsiaTheme="majorEastAsia" w:hAnsiTheme="majorHAnsi" w:cstheme="majorBidi"/>
+      <w:spacing w:val="-10"/>
+      <w:kern w:val="28"/>
+      <w:sz w:val="56"/>
+      <w:szCs w:val="56"/>
+    </w:rPr>
+  </w:style>
+  <w:style w:type="character" w:customStyle="1" w:styleId="TitleChar">
+    <w:name w:val="Title Char"/>
+    <w:basedOn w:val="DefaultParagraphFont"/>
+    <w:link w:val="Title"/>
+    <w:uiPriority w:val="10"/>
+    <w:rsid w:val="00AE16DE"/>
+    <w:rPr>
+      <w:rFonts w:asciiTheme="majorHAnsi" w:eastAsiaTheme="majorEastAsia" w:hAnsiTheme="majorHAnsi" w:cstheme="majorBidi"/>
+      <w:spacing w:val="-10"/>
+      <w:kern w:val="28"/>
+      <w:sz w:val="56"/>
+      <w:szCs w:val="56"/>
+    </w:rPr>
+  </w:style>
+  <w:style w:type="paragraph" w:styleId="Header">
+    <w:name w:val="header"/>
+    <w:basedOn w:val="Normal"/>
+    <w:link w:val="HeaderChar"/>
+    <w:uiPriority w:val="99"/>
+    <w:unhideWhenUsed/>
+    <w:rsid w:val="00AE16DE"/>
+    <w:pPr>
+      <w:tabs>
+        <w:tab w:val="center" w:pos="4680"/>
+        <w:tab w:val="right" w:pos="9360"/>
+      </w:tabs>
+      <w:spacing w:after="0" w:line="240" w:lineRule="auto"/>
+    </w:pPr>
+  </w:style>
+  <w:style w:type="character" w:customStyle="1" w:styleId="HeaderChar">
+    <w:name w:val="Header Char"/>
+    <w:basedOn w:val="DefaultParagraphFont"/>
+    <w:link w:val="Header"/>
+    <w:uiPriority w:val="99"/>
+    <w:rsid w:val="00AE16DE"/>
+  </w:style>
+  <w:style w:type="paragraph" w:styleId="Footer">
+    <w:name w:val="footer"/>
+    <w:basedOn w:val="Normal"/>
+    <w:link w:val="FooterChar"/>
+    <w:uiPriority w:val="99"/>
+    <w:unhideWhenUsed/>
+    <w:rsid w:val="00AE16DE"/>
+    <w:pPr>
+      <w:tabs>
+        <w:tab w:val="center" w:pos="4680"/>
+        <w:tab w:val="right" w:pos="9360"/>
+      </w:tabs>
+      <w:spacing w:after="0" w:line="240" w:lineRule="auto"/>
+    </w:pPr>
+  </w:style>
+  <w:style w:type="character" w:customStyle="1" w:styleId="FooterChar">
+    <w:name w:val="Footer Char"/>
+    <w:basedOn w:val="DefaultParagraphFont"/>
+    <w:link w:val="Footer"/>
+    <w:uiPriority w:val="99"/>
+    <w:rsid w:val="00AE16DE"/>
   </w:style>
 </w:styles>
 </file>
